--- a/static/docs/salary.docx
+++ b/static/docs/salary.docx
@@ -45,7 +45,7 @@
           <v:shape id="_x0000_s1028" type="#_x0000_t75" style="position:absolute;left:0;text-align:left;margin-left:-62.7pt;margin-top:-10.6pt;width:132.75pt;height:92pt;z-index:251659264;mso-position-horizontal-relative:text;mso-position-vertical-relative:text">
             <v:imagedata r:id="rId7" o:title=""/>
           </v:shape>
-          <o:OLEObject Type="Embed" ProgID="CorelDraw.Graphic.17" ShapeID="_x0000_s1028" DrawAspect="Content" ObjectID="_1574253936" r:id="rId8"/>
+          <o:OLEObject Type="Embed" ProgID="CorelDraw.Graphic.17" ShapeID="_x0000_s1028" DrawAspect="Content" ObjectID="_1584946084" r:id="rId8"/>
         </w:object>
       </w:r>
       <w:r>
@@ -485,255 +485,354 @@
           <w:lang w:eastAsia="ru-RU"/>
         </w:rPr>
       </w:pPr>
+    </w:p>
+    <w:p>
+      <w:pPr>
+        <w:spacing w:after="0" w:line="240" w:lineRule="auto"/>
+        <w:ind w:left="-180"/>
+        <w:jc w:val="both"/>
+        <w:rPr>
+          <w:rFonts w:ascii="Times New Roman" w:eastAsia="Times New Roman" w:hAnsi="Times New Roman" w:cs="Times New Roman"/>
+          <w:sz w:val="28"/>
+          <w:szCs w:val="28"/>
+          <w:lang w:eastAsia="ru-RU"/>
+        </w:rPr>
+      </w:pPr>
+      <w:r>
+        <w:rPr>
+          <w:rFonts w:ascii="Times New Roman" w:eastAsia="Times New Roman" w:hAnsi="Times New Roman" w:cs="Times New Roman"/>
+          <w:sz w:val="28"/>
+          <w:szCs w:val="28"/>
+          <w:lang w:eastAsia="ru-RU"/>
+        </w:rPr>
+        <w:t xml:space="preserve">Средняя зарплата директора МБУ «СК «Горизонт» </w:t>
+      </w:r>
+      <w:r>
+        <w:rPr>
+          <w:rFonts w:ascii="Times New Roman" w:eastAsia="Times New Roman" w:hAnsi="Times New Roman" w:cs="Times New Roman"/>
+          <w:sz w:val="28"/>
+          <w:szCs w:val="28"/>
+          <w:lang w:eastAsia="ru-RU"/>
+        </w:rPr>
+        <w:t xml:space="preserve">за </w:t>
+      </w:r>
+      <w:r>
+        <w:rPr>
+          <w:rFonts w:ascii="Times New Roman" w:eastAsia="Times New Roman" w:hAnsi="Times New Roman" w:cs="Times New Roman"/>
+          <w:sz w:val="28"/>
+          <w:szCs w:val="28"/>
+          <w:lang w:eastAsia="ru-RU"/>
+        </w:rPr>
+        <w:t>2017 г.</w:t>
+      </w:r>
+      <w:r>
+        <w:rPr>
+          <w:rFonts w:ascii="Times New Roman" w:eastAsia="Times New Roman" w:hAnsi="Times New Roman" w:cs="Times New Roman"/>
+          <w:sz w:val="28"/>
+          <w:szCs w:val="28"/>
+          <w:lang w:eastAsia="ru-RU"/>
+        </w:rPr>
+        <w:t xml:space="preserve"> </w:t>
+      </w:r>
+      <w:r>
+        <w:rPr>
+          <w:rFonts w:ascii="Times New Roman" w:eastAsia="Times New Roman" w:hAnsi="Times New Roman" w:cs="Times New Roman"/>
+          <w:sz w:val="28"/>
+          <w:szCs w:val="28"/>
+          <w:lang w:eastAsia="ru-RU"/>
+        </w:rPr>
+        <w:t>составляет</w:t>
+      </w:r>
+      <w:r>
+        <w:rPr>
+          <w:rFonts w:ascii="Times New Roman" w:eastAsia="Times New Roman" w:hAnsi="Times New Roman" w:cs="Times New Roman"/>
+          <w:sz w:val="28"/>
+          <w:szCs w:val="28"/>
+          <w:lang w:eastAsia="ru-RU"/>
+        </w:rPr>
+        <w:t>:</w:t>
+      </w:r>
+      <w:r>
+        <w:rPr>
+          <w:rFonts w:ascii="Times New Roman" w:eastAsia="Times New Roman" w:hAnsi="Times New Roman" w:cs="Times New Roman"/>
+          <w:sz w:val="28"/>
+          <w:szCs w:val="28"/>
+          <w:lang w:eastAsia="ru-RU"/>
+        </w:rPr>
+        <w:t xml:space="preserve"> </w:t>
+      </w:r>
+    </w:p>
+    <w:p>
+      <w:pPr>
+        <w:spacing w:after="0" w:line="240" w:lineRule="auto"/>
+        <w:ind w:left="-180"/>
+        <w:jc w:val="right"/>
+        <w:rPr>
+          <w:rFonts w:ascii="Times New Roman" w:eastAsia="Times New Roman" w:hAnsi="Times New Roman" w:cs="Times New Roman"/>
+          <w:sz w:val="28"/>
+          <w:szCs w:val="28"/>
+          <w:lang w:eastAsia="ru-RU"/>
+        </w:rPr>
+      </w:pPr>
+    </w:p>
+    <w:p>
+      <w:pPr>
+        <w:spacing w:after="0" w:line="240" w:lineRule="auto"/>
+        <w:ind w:left="-180"/>
+        <w:jc w:val="right"/>
+        <w:rPr>
+          <w:rFonts w:ascii="Times New Roman" w:eastAsia="Times New Roman" w:hAnsi="Times New Roman" w:cs="Times New Roman"/>
+          <w:sz w:val="28"/>
+          <w:szCs w:val="28"/>
+          <w:lang w:eastAsia="ru-RU"/>
+        </w:rPr>
+      </w:pPr>
+      <w:r>
+        <w:rPr>
+          <w:rFonts w:ascii="Times New Roman" w:eastAsia="Times New Roman" w:hAnsi="Times New Roman" w:cs="Times New Roman"/>
+          <w:sz w:val="28"/>
+          <w:szCs w:val="28"/>
+          <w:lang w:eastAsia="ru-RU"/>
+        </w:rPr>
+        <w:t>3</w:t>
+      </w:r>
+      <w:r>
+        <w:rPr>
+          <w:rFonts w:ascii="Times New Roman" w:eastAsia="Times New Roman" w:hAnsi="Times New Roman" w:cs="Times New Roman"/>
+          <w:sz w:val="28"/>
+          <w:szCs w:val="28"/>
+          <w:lang w:eastAsia="ru-RU"/>
+        </w:rPr>
+        <w:t>1 900,27</w:t>
+      </w:r>
+      <w:r>
+        <w:rPr>
+          <w:rFonts w:ascii="Times New Roman" w:eastAsia="Times New Roman" w:hAnsi="Times New Roman" w:cs="Times New Roman"/>
+          <w:sz w:val="28"/>
+          <w:szCs w:val="28"/>
+          <w:lang w:eastAsia="ru-RU"/>
+        </w:rPr>
+        <w:t xml:space="preserve">   руб</w:t>
+      </w:r>
+      <w:r>
+        <w:rPr>
+          <w:rFonts w:ascii="Times New Roman" w:eastAsia="Times New Roman" w:hAnsi="Times New Roman" w:cs="Times New Roman"/>
+          <w:sz w:val="28"/>
+          <w:szCs w:val="28"/>
+          <w:lang w:eastAsia="ru-RU"/>
+        </w:rPr>
+        <w:t>.</w:t>
+      </w:r>
+    </w:p>
+    <w:p>
+      <w:pPr>
+        <w:spacing w:after="0" w:line="240" w:lineRule="auto"/>
+        <w:ind w:left="-180"/>
+        <w:jc w:val="both"/>
+        <w:rPr>
+          <w:rFonts w:ascii="Times New Roman" w:eastAsia="Times New Roman" w:hAnsi="Times New Roman" w:cs="Times New Roman"/>
+          <w:sz w:val="28"/>
+          <w:szCs w:val="28"/>
+          <w:lang w:eastAsia="ru-RU"/>
+        </w:rPr>
+      </w:pPr>
+      <w:r>
+        <w:rPr>
+          <w:rFonts w:ascii="Times New Roman" w:eastAsia="Times New Roman" w:hAnsi="Times New Roman" w:cs="Times New Roman"/>
+          <w:sz w:val="28"/>
+          <w:szCs w:val="28"/>
+          <w:lang w:eastAsia="ru-RU"/>
+        </w:rPr>
+        <w:t xml:space="preserve"> </w:t>
+      </w:r>
+    </w:p>
+    <w:p>
+      <w:pPr>
+        <w:spacing w:after="0" w:line="240" w:lineRule="auto"/>
+        <w:ind w:left="-180"/>
+        <w:rPr>
+          <w:rFonts w:ascii="Times New Roman" w:eastAsia="Times New Roman" w:hAnsi="Times New Roman" w:cs="Times New Roman"/>
+          <w:sz w:val="28"/>
+          <w:szCs w:val="28"/>
+          <w:lang w:eastAsia="ru-RU"/>
+        </w:rPr>
+      </w:pPr>
+      <w:r>
+        <w:rPr>
+          <w:rFonts w:ascii="Times New Roman" w:eastAsia="Times New Roman" w:hAnsi="Times New Roman" w:cs="Times New Roman"/>
+          <w:sz w:val="28"/>
+          <w:szCs w:val="28"/>
+          <w:lang w:eastAsia="ru-RU"/>
+        </w:rPr>
+        <w:t>Средняя зарплата главного бухгалтера МБУ «СК «Горизонт»</w:t>
+      </w:r>
+      <w:r>
+        <w:rPr>
+          <w:rFonts w:ascii="Times New Roman" w:eastAsia="Times New Roman" w:hAnsi="Times New Roman" w:cs="Times New Roman"/>
+          <w:sz w:val="28"/>
+          <w:szCs w:val="28"/>
+          <w:lang w:eastAsia="ru-RU"/>
+        </w:rPr>
+        <w:t xml:space="preserve"> за 2017 г. </w:t>
+      </w:r>
+      <w:r>
+        <w:rPr>
+          <w:rFonts w:ascii="Times New Roman" w:eastAsia="Times New Roman" w:hAnsi="Times New Roman" w:cs="Times New Roman"/>
+          <w:sz w:val="28"/>
+          <w:szCs w:val="28"/>
+          <w:lang w:eastAsia="ru-RU"/>
+        </w:rPr>
+        <w:t>составляет</w:t>
+      </w:r>
+      <w:r>
+        <w:rPr>
+          <w:rFonts w:ascii="Times New Roman" w:eastAsia="Times New Roman" w:hAnsi="Times New Roman" w:cs="Times New Roman"/>
+          <w:sz w:val="28"/>
+          <w:szCs w:val="28"/>
+          <w:lang w:eastAsia="ru-RU"/>
+        </w:rPr>
+        <w:t>:</w:t>
+      </w:r>
+      <w:r>
+        <w:rPr>
+          <w:rFonts w:ascii="Times New Roman" w:eastAsia="Times New Roman" w:hAnsi="Times New Roman" w:cs="Times New Roman"/>
+          <w:sz w:val="28"/>
+          <w:szCs w:val="28"/>
+          <w:lang w:eastAsia="ru-RU"/>
+        </w:rPr>
+        <w:t xml:space="preserve"> </w:t>
+      </w:r>
+      <w:r>
+        <w:rPr>
+          <w:rFonts w:ascii="Times New Roman" w:eastAsia="Times New Roman" w:hAnsi="Times New Roman" w:cs="Times New Roman"/>
+          <w:sz w:val="28"/>
+          <w:szCs w:val="28"/>
+          <w:lang w:eastAsia="ru-RU"/>
+        </w:rPr>
+        <w:t xml:space="preserve">  </w:t>
+      </w:r>
+    </w:p>
+    <w:p>
+      <w:pPr>
+        <w:spacing w:after="0" w:line="240" w:lineRule="auto"/>
+        <w:ind w:left="-180"/>
+        <w:jc w:val="right"/>
+        <w:rPr>
+          <w:rFonts w:ascii="Times New Roman" w:eastAsia="Times New Roman" w:hAnsi="Times New Roman" w:cs="Times New Roman"/>
+          <w:sz w:val="28"/>
+          <w:szCs w:val="28"/>
+          <w:lang w:eastAsia="ru-RU"/>
+        </w:rPr>
+      </w:pPr>
+      <w:r>
+        <w:rPr>
+          <w:rFonts w:ascii="Times New Roman" w:eastAsia="Times New Roman" w:hAnsi="Times New Roman" w:cs="Times New Roman"/>
+          <w:sz w:val="28"/>
+          <w:szCs w:val="28"/>
+          <w:lang w:eastAsia="ru-RU"/>
+        </w:rPr>
+        <w:t>2</w:t>
+      </w:r>
+      <w:r>
+        <w:rPr>
+          <w:rFonts w:ascii="Times New Roman" w:eastAsia="Times New Roman" w:hAnsi="Times New Roman" w:cs="Times New Roman"/>
+          <w:sz w:val="28"/>
+          <w:szCs w:val="28"/>
+          <w:lang w:eastAsia="ru-RU"/>
+        </w:rPr>
+        <w:t>2</w:t>
+      </w:r>
+      <w:r>
+        <w:rPr>
+          <w:rFonts w:ascii="Times New Roman" w:eastAsia="Times New Roman" w:hAnsi="Times New Roman" w:cs="Times New Roman"/>
+          <w:sz w:val="28"/>
+          <w:szCs w:val="28"/>
+          <w:lang w:eastAsia="ru-RU"/>
+        </w:rPr>
+        <w:t xml:space="preserve"> </w:t>
+      </w:r>
+      <w:r>
+        <w:rPr>
+          <w:rFonts w:ascii="Times New Roman" w:eastAsia="Times New Roman" w:hAnsi="Times New Roman" w:cs="Times New Roman"/>
+          <w:sz w:val="28"/>
+          <w:szCs w:val="28"/>
+          <w:lang w:eastAsia="ru-RU"/>
+        </w:rPr>
+        <w:t>946</w:t>
+      </w:r>
+      <w:r>
+        <w:rPr>
+          <w:rFonts w:ascii="Times New Roman" w:eastAsia="Times New Roman" w:hAnsi="Times New Roman" w:cs="Times New Roman"/>
+          <w:sz w:val="28"/>
+          <w:szCs w:val="28"/>
+          <w:lang w:eastAsia="ru-RU"/>
+        </w:rPr>
+        <w:t>,9</w:t>
+      </w:r>
+      <w:r>
+        <w:rPr>
+          <w:rFonts w:ascii="Times New Roman" w:eastAsia="Times New Roman" w:hAnsi="Times New Roman" w:cs="Times New Roman"/>
+          <w:sz w:val="28"/>
+          <w:szCs w:val="28"/>
+          <w:lang w:eastAsia="ru-RU"/>
+        </w:rPr>
+        <w:t>1</w:t>
+      </w:r>
+      <w:r>
+        <w:rPr>
+          <w:rFonts w:ascii="Times New Roman" w:eastAsia="Times New Roman" w:hAnsi="Times New Roman" w:cs="Times New Roman"/>
+          <w:sz w:val="28"/>
+          <w:szCs w:val="28"/>
+          <w:lang w:eastAsia="ru-RU"/>
+        </w:rPr>
+        <w:t xml:space="preserve">   руб</w:t>
+      </w:r>
+      <w:r>
+        <w:rPr>
+          <w:rFonts w:ascii="Times New Roman" w:eastAsia="Times New Roman" w:hAnsi="Times New Roman" w:cs="Times New Roman"/>
+          <w:sz w:val="28"/>
+          <w:szCs w:val="28"/>
+          <w:lang w:eastAsia="ru-RU"/>
+        </w:rPr>
+        <w:t>.</w:t>
+      </w:r>
+    </w:p>
+    <w:p>
+      <w:pPr>
+        <w:spacing w:after="0" w:line="240" w:lineRule="auto"/>
+        <w:ind w:left="-180"/>
+        <w:jc w:val="center"/>
+        <w:rPr>
+          <w:rFonts w:ascii="Times New Roman" w:eastAsia="Times New Roman" w:hAnsi="Times New Roman" w:cs="Times New Roman"/>
+          <w:sz w:val="28"/>
+          <w:szCs w:val="28"/>
+          <w:lang w:eastAsia="ru-RU"/>
+        </w:rPr>
+      </w:pPr>
+    </w:p>
+    <w:p>
+      <w:pPr>
+        <w:spacing w:after="0" w:line="240" w:lineRule="auto"/>
+        <w:rPr>
+          <w:rFonts w:ascii="Times New Roman" w:eastAsia="Times New Roman" w:hAnsi="Times New Roman" w:cs="Times New Roman"/>
+          <w:sz w:val="28"/>
+          <w:szCs w:val="28"/>
+          <w:lang w:eastAsia="ru-RU"/>
+        </w:rPr>
+      </w:pPr>
+    </w:p>
+    <w:p>
+      <w:pPr>
+        <w:spacing w:after="0" w:line="240" w:lineRule="auto"/>
+        <w:rPr>
+          <w:rFonts w:ascii="Times New Roman" w:eastAsia="Times New Roman" w:hAnsi="Times New Roman" w:cs="Times New Roman"/>
+          <w:sz w:val="28"/>
+          <w:szCs w:val="28"/>
+          <w:lang w:eastAsia="ru-RU"/>
+        </w:rPr>
+      </w:pPr>
       <w:bookmarkStart w:id="0" w:name="_GoBack"/>
       <w:bookmarkEnd w:id="0"/>
-      <w:r>
-        <w:rPr>
-          <w:rFonts w:ascii="Times New Roman" w:eastAsia="Times New Roman" w:hAnsi="Times New Roman" w:cs="Times New Roman"/>
-          <w:sz w:val="28"/>
-          <w:szCs w:val="28"/>
-          <w:lang w:eastAsia="ru-RU"/>
-        </w:rPr>
-        <w:t>По состоянию  на  01 декабря 2017 г.</w:t>
-      </w:r>
-    </w:p>
-    <w:p>
-      <w:pPr>
-        <w:spacing w:after="0" w:line="240" w:lineRule="auto"/>
-        <w:ind w:left="-180"/>
-        <w:jc w:val="both"/>
-        <w:rPr>
-          <w:rFonts w:ascii="Times New Roman" w:eastAsia="Times New Roman" w:hAnsi="Times New Roman" w:cs="Times New Roman"/>
-          <w:sz w:val="28"/>
-          <w:szCs w:val="28"/>
-          <w:lang w:eastAsia="ru-RU"/>
-        </w:rPr>
-      </w:pPr>
-    </w:p>
-    <w:p>
-      <w:pPr>
-        <w:spacing w:after="0" w:line="240" w:lineRule="auto"/>
-        <w:ind w:left="-180"/>
-        <w:jc w:val="both"/>
-        <w:rPr>
-          <w:rFonts w:ascii="Times New Roman" w:eastAsia="Times New Roman" w:hAnsi="Times New Roman" w:cs="Times New Roman"/>
-          <w:sz w:val="28"/>
-          <w:szCs w:val="28"/>
-          <w:lang w:eastAsia="ru-RU"/>
-        </w:rPr>
-      </w:pPr>
-      <w:r>
-        <w:rPr>
-          <w:rFonts w:ascii="Times New Roman" w:eastAsia="Times New Roman" w:hAnsi="Times New Roman" w:cs="Times New Roman"/>
-          <w:sz w:val="28"/>
-          <w:szCs w:val="28"/>
-          <w:lang w:eastAsia="ru-RU"/>
-        </w:rPr>
-        <w:t xml:space="preserve">Средняя зарплата директора МБУ «СК «Горизонт» составляет </w:t>
-      </w:r>
-    </w:p>
-    <w:p>
-      <w:pPr>
-        <w:spacing w:after="0" w:line="240" w:lineRule="auto"/>
-        <w:ind w:left="-180"/>
-        <w:jc w:val="right"/>
-        <w:rPr>
-          <w:rFonts w:ascii="Times New Roman" w:eastAsia="Times New Roman" w:hAnsi="Times New Roman" w:cs="Times New Roman"/>
-          <w:sz w:val="28"/>
-          <w:szCs w:val="28"/>
-          <w:lang w:eastAsia="ru-RU"/>
-        </w:rPr>
-      </w:pPr>
-      <w:r>
-        <w:rPr>
-          <w:rFonts w:ascii="Times New Roman" w:eastAsia="Times New Roman" w:hAnsi="Times New Roman" w:cs="Times New Roman"/>
-          <w:sz w:val="28"/>
-          <w:szCs w:val="28"/>
-          <w:lang w:eastAsia="ru-RU"/>
-        </w:rPr>
-        <w:t>30</w:t>
-      </w:r>
-      <w:r>
-        <w:rPr>
-          <w:rFonts w:ascii="Times New Roman" w:eastAsia="Times New Roman" w:hAnsi="Times New Roman" w:cs="Times New Roman"/>
-          <w:sz w:val="28"/>
-          <w:szCs w:val="28"/>
-          <w:lang w:eastAsia="ru-RU"/>
-        </w:rPr>
-        <w:t xml:space="preserve"> </w:t>
-      </w:r>
-      <w:r>
-        <w:rPr>
-          <w:rFonts w:ascii="Times New Roman" w:eastAsia="Times New Roman" w:hAnsi="Times New Roman" w:cs="Times New Roman"/>
-          <w:sz w:val="28"/>
-          <w:szCs w:val="28"/>
-          <w:lang w:eastAsia="ru-RU"/>
-        </w:rPr>
-        <w:t>237</w:t>
-      </w:r>
-      <w:r>
-        <w:rPr>
-          <w:rFonts w:ascii="Times New Roman" w:eastAsia="Times New Roman" w:hAnsi="Times New Roman" w:cs="Times New Roman"/>
-          <w:sz w:val="28"/>
-          <w:szCs w:val="28"/>
-          <w:lang w:eastAsia="ru-RU"/>
-        </w:rPr>
-        <w:t>,</w:t>
-      </w:r>
-      <w:r>
-        <w:rPr>
-          <w:rFonts w:ascii="Times New Roman" w:eastAsia="Times New Roman" w:hAnsi="Times New Roman" w:cs="Times New Roman"/>
-          <w:sz w:val="28"/>
-          <w:szCs w:val="28"/>
-          <w:lang w:eastAsia="ru-RU"/>
-        </w:rPr>
-        <w:t>15</w:t>
-      </w:r>
-      <w:r>
-        <w:rPr>
-          <w:rFonts w:ascii="Times New Roman" w:eastAsia="Times New Roman" w:hAnsi="Times New Roman" w:cs="Times New Roman"/>
-          <w:sz w:val="28"/>
-          <w:szCs w:val="28"/>
-          <w:lang w:eastAsia="ru-RU"/>
-        </w:rPr>
-        <w:t xml:space="preserve">   руб</w:t>
-      </w:r>
-      <w:r>
-        <w:rPr>
-          <w:rFonts w:ascii="Times New Roman" w:eastAsia="Times New Roman" w:hAnsi="Times New Roman" w:cs="Times New Roman"/>
-          <w:sz w:val="28"/>
-          <w:szCs w:val="28"/>
-          <w:lang w:eastAsia="ru-RU"/>
-        </w:rPr>
-        <w:t>.</w:t>
-      </w:r>
-    </w:p>
-    <w:p>
-      <w:pPr>
-        <w:spacing w:after="0" w:line="240" w:lineRule="auto"/>
-        <w:ind w:left="-180"/>
-        <w:jc w:val="both"/>
-        <w:rPr>
-          <w:rFonts w:ascii="Times New Roman" w:eastAsia="Times New Roman" w:hAnsi="Times New Roman" w:cs="Times New Roman"/>
-          <w:sz w:val="28"/>
-          <w:szCs w:val="28"/>
-          <w:lang w:eastAsia="ru-RU"/>
-        </w:rPr>
-      </w:pPr>
-      <w:r>
-        <w:rPr>
-          <w:rFonts w:ascii="Times New Roman" w:eastAsia="Times New Roman" w:hAnsi="Times New Roman" w:cs="Times New Roman"/>
-          <w:sz w:val="28"/>
-          <w:szCs w:val="28"/>
-          <w:lang w:eastAsia="ru-RU"/>
-        </w:rPr>
-        <w:t xml:space="preserve"> </w:t>
-      </w:r>
-    </w:p>
-    <w:p>
-      <w:pPr>
-        <w:spacing w:after="0" w:line="240" w:lineRule="auto"/>
-        <w:ind w:left="-180"/>
-        <w:rPr>
-          <w:rFonts w:ascii="Times New Roman" w:eastAsia="Times New Roman" w:hAnsi="Times New Roman" w:cs="Times New Roman"/>
-          <w:sz w:val="28"/>
-          <w:szCs w:val="28"/>
-          <w:lang w:eastAsia="ru-RU"/>
-        </w:rPr>
-      </w:pPr>
-      <w:r>
-        <w:rPr>
-          <w:rFonts w:ascii="Times New Roman" w:eastAsia="Times New Roman" w:hAnsi="Times New Roman" w:cs="Times New Roman"/>
-          <w:sz w:val="28"/>
-          <w:szCs w:val="28"/>
-          <w:lang w:eastAsia="ru-RU"/>
-        </w:rPr>
-        <w:t xml:space="preserve">Средняя зарплата главного бухгалтера МБУ «СК «Горизонт» составляет </w:t>
-      </w:r>
-      <w:r>
-        <w:rPr>
-          <w:rFonts w:ascii="Times New Roman" w:eastAsia="Times New Roman" w:hAnsi="Times New Roman" w:cs="Times New Roman"/>
-          <w:sz w:val="28"/>
-          <w:szCs w:val="28"/>
-          <w:lang w:eastAsia="ru-RU"/>
-        </w:rPr>
-        <w:t xml:space="preserve">  </w:t>
-      </w:r>
-    </w:p>
-    <w:p>
-      <w:pPr>
-        <w:spacing w:after="0" w:line="240" w:lineRule="auto"/>
-        <w:ind w:left="-180"/>
-        <w:jc w:val="right"/>
-        <w:rPr>
-          <w:rFonts w:ascii="Times New Roman" w:eastAsia="Times New Roman" w:hAnsi="Times New Roman" w:cs="Times New Roman"/>
-          <w:sz w:val="28"/>
-          <w:szCs w:val="28"/>
-          <w:lang w:eastAsia="ru-RU"/>
-        </w:rPr>
-      </w:pPr>
-      <w:r>
-        <w:rPr>
-          <w:rFonts w:ascii="Times New Roman" w:eastAsia="Times New Roman" w:hAnsi="Times New Roman" w:cs="Times New Roman"/>
-          <w:sz w:val="28"/>
-          <w:szCs w:val="28"/>
-          <w:lang w:eastAsia="ru-RU"/>
-        </w:rPr>
-        <w:t>20 817,94</w:t>
-      </w:r>
-      <w:r>
-        <w:rPr>
-          <w:rFonts w:ascii="Times New Roman" w:eastAsia="Times New Roman" w:hAnsi="Times New Roman" w:cs="Times New Roman"/>
-          <w:sz w:val="28"/>
-          <w:szCs w:val="28"/>
-          <w:lang w:eastAsia="ru-RU"/>
-        </w:rPr>
-        <w:t xml:space="preserve">   руб</w:t>
-      </w:r>
-      <w:r>
-        <w:rPr>
-          <w:rFonts w:ascii="Times New Roman" w:eastAsia="Times New Roman" w:hAnsi="Times New Roman" w:cs="Times New Roman"/>
-          <w:sz w:val="28"/>
-          <w:szCs w:val="28"/>
-          <w:lang w:eastAsia="ru-RU"/>
-        </w:rPr>
-        <w:t>.</w:t>
-      </w:r>
-    </w:p>
-    <w:p>
-      <w:pPr>
-        <w:spacing w:after="0" w:line="240" w:lineRule="auto"/>
-        <w:ind w:left="-180"/>
-        <w:jc w:val="center"/>
-        <w:rPr>
-          <w:rFonts w:ascii="Times New Roman" w:eastAsia="Times New Roman" w:hAnsi="Times New Roman" w:cs="Times New Roman"/>
-          <w:sz w:val="28"/>
-          <w:szCs w:val="28"/>
-          <w:lang w:eastAsia="ru-RU"/>
-        </w:rPr>
-      </w:pPr>
-    </w:p>
-    <w:p>
-      <w:pPr>
-        <w:spacing w:after="0" w:line="240" w:lineRule="auto"/>
-        <w:rPr>
-          <w:rFonts w:ascii="Times New Roman" w:eastAsia="Times New Roman" w:hAnsi="Times New Roman" w:cs="Times New Roman"/>
-          <w:sz w:val="28"/>
-          <w:szCs w:val="28"/>
-          <w:lang w:eastAsia="ru-RU"/>
-        </w:rPr>
-      </w:pPr>
-    </w:p>
-    <w:p>
-      <w:pPr>
-        <w:spacing w:after="0" w:line="240" w:lineRule="auto"/>
-        <w:rPr>
-          <w:rFonts w:ascii="Times New Roman" w:eastAsia="Times New Roman" w:hAnsi="Times New Roman" w:cs="Times New Roman"/>
-          <w:sz w:val="28"/>
-          <w:szCs w:val="28"/>
-          <w:lang w:eastAsia="ru-RU"/>
-        </w:rPr>
-      </w:pPr>
     </w:p>
     <w:sectPr>
       <w:pgSz w:w="11906" w:h="16838"/>
